--- a/Circle Language Spec Plan/2. Future/Sub-Projects/Diagrams, Coding Principles & Coding Concepts Plan (old).docx
+++ b/Circle Language Spec Plan/2. Future/Sub-Projects/Diagrams, Coding Principles & Coding Concepts Plan (old).docx
@@ -7,8 +7,6 @@
       <w:pPr>
         <w:pStyle w:val="Heading1"/>
       </w:pPr>
-      <w:bookmarkStart w:id="0" w:name="_GoBack"/>
-      <w:bookmarkEnd w:id="0"/>
       <w:r>
         <w:t>Circle Language Spec Plan</w:t>
       </w:r>
@@ -67,19 +65,24 @@
         <w:rPr>
           <w:i/>
           <w:iCs/>
-        </w:rPr>
-      </w:pPr>
+          <w:lang w:val="nl-NL"/>
+        </w:rPr>
+      </w:pPr>
+      <w:proofErr w:type="spellStart"/>
       <w:r>
         <w:rPr>
           <w:i/>
           <w:iCs/>
+          <w:lang w:val="nl-NL"/>
         </w:rPr>
         <w:t>Location</w:t>
       </w:r>
+      <w:proofErr w:type="spellEnd"/>
       <w:r>
         <w:rPr>
           <w:i/>
           <w:iCs/>
+          <w:lang w:val="nl-NL"/>
         </w:rPr>
         <w:t xml:space="preserve">: </w:t>
       </w:r>
@@ -87,6 +90,7 @@
         <w:rPr>
           <w:i/>
           <w:iCs/>
+          <w:lang w:val="nl-NL"/>
         </w:rPr>
         <w:t>Oosterhout</w:t>
       </w:r>
@@ -108,9 +112,9 @@
       </w:r>
       <w:smartTag w:uri="urn:schemas-microsoft-com:office:smarttags" w:element="date">
         <w:smartTagPr>
+          <w:attr w:name="Year" w:val="2008"/>
+          <w:attr w:name="Day" w:val="26"/>
           <w:attr w:name="Month" w:val="5"/>
-          <w:attr w:name="Day" w:val="26"/>
-          <w:attr w:name="Year" w:val="2008"/>
         </w:smartTagPr>
         <w:r>
           <w:rPr>
@@ -143,9 +147,9 @@
       </w:r>
       <w:smartTag w:uri="urn:schemas-microsoft-com:office:smarttags" w:element="date">
         <w:smartTagPr>
+          <w:attr w:name="Year" w:val="2008"/>
+          <w:attr w:name="Day" w:val="1"/>
           <w:attr w:name="Month" w:val="6"/>
-          <w:attr w:name="Day" w:val="1"/>
-          <w:attr w:name="Year" w:val="2008"/>
         </w:smartTagPr>
         <w:r>
           <w:rPr>
@@ -165,12 +169,20 @@
     </w:p>
     <w:p>
       <w:pPr>
+        <w:jc w:val="center"/>
+        <w:rPr>
+          <w:i/>
+          <w:iCs/>
+        </w:rPr>
+      </w:pPr>
+      <w:bookmarkStart w:id="0" w:name="_GoBack"/>
+      <w:bookmarkEnd w:id="0"/>
+    </w:p>
+    <w:p>
+      <w:pPr>
         <w:pStyle w:val="Heading2"/>
       </w:pPr>
       <w:r>
-        <w:br w:type="page"/>
-      </w:r>
-      <w:r>
         <w:t>Goal</w:t>
       </w:r>
     </w:p>
@@ -204,6 +216,9 @@
     <w:p>
       <w:pPr>
         <w:pStyle w:val="Spacing"/>
+        <w:rPr>
+          <w:lang w:val="en-US"/>
+        </w:rPr>
       </w:pPr>
     </w:p>
     <w:p>
@@ -462,25 +477,7 @@
           <w:rPr>
             <w:rStyle w:val="Hyperlink"/>
           </w:rPr>
-          <w:t>Symbol = Cr</w:t>
-        </w:r>
-        <w:r>
-          <w:rPr>
-            <w:rStyle w:val="Hyperlink"/>
-          </w:rPr>
-          <w:t>e</w:t>
-        </w:r>
-        <w:r>
-          <w:rPr>
-            <w:rStyle w:val="Hyperlink"/>
-          </w:rPr>
-          <w:t>a</w:t>
-        </w:r>
-        <w:r>
-          <w:rPr>
-            <w:rStyle w:val="Hyperlink"/>
-          </w:rPr>
-          <w:t>tor.doc</w:t>
+          <w:t>Symbol = Creator.doc</w:t>
         </w:r>
       </w:hyperlink>
     </w:p>
@@ -510,6 +507,7 @@
         <w:pStyle w:val="Heading2"/>
       </w:pPr>
       <w:r>
+        <w:lastRenderedPageBreak/>
         <w:t>Steps</w:t>
       </w:r>
     </w:p>
@@ -922,6 +920,9 @@
     <w:p>
       <w:pPr>
         <w:pStyle w:val="Spacing"/>
+        <w:rPr>
+          <w:lang w:val="en-US"/>
+        </w:rPr>
       </w:pPr>
     </w:p>
     <w:p>
@@ -1120,6 +1121,7 @@
         <w:ind w:left="852"/>
       </w:pPr>
       <w:r>
+        <w:lastRenderedPageBreak/>
         <w:t xml:space="preserve">- </w:t>
       </w:r>
       <w:r>
@@ -2603,11 +2605,15 @@
   </w:style>
   <w:style w:type="character" w:default="1" w:styleId="DefaultParagraphFont">
     <w:name w:val="Default Paragraph Font"/>
+    <w:uiPriority w:val="1"/>
     <w:semiHidden/>
+    <w:unhideWhenUsed/>
   </w:style>
   <w:style w:type="table" w:default="1" w:styleId="TableNormal">
     <w:name w:val="Normal Table"/>
+    <w:uiPriority w:val="99"/>
     <w:semiHidden/>
+    <w:unhideWhenUsed/>
     <w:tblPr>
       <w:tblInd w:w="0" w:type="dxa"/>
       <w:tblCellMar>
@@ -2620,7 +2626,9 @@
   </w:style>
   <w:style w:type="numbering" w:default="1" w:styleId="NoList">
     <w:name w:val="No List"/>
+    <w:uiPriority w:val="99"/>
     <w:semiHidden/>
+    <w:unhideWhenUsed/>
   </w:style>
   <w:style w:type="paragraph" w:styleId="BodyText">
     <w:name w:val="Body Text"/>

--- a/Circle Language Spec Plan/2. Future/Sub-Projects/Diagrams, Coding Principles & Coding Concepts Plan (old).docx
+++ b/Circle Language Spec Plan/2. Future/Sub-Projects/Diagrams, Coding Principles & Coding Concepts Plan (old).docx
@@ -112,9 +112,9 @@
       </w:r>
       <w:smartTag w:uri="urn:schemas-microsoft-com:office:smarttags" w:element="date">
         <w:smartTagPr>
+          <w:attr w:name="Month" w:val="5"/>
+          <w:attr w:name="Day" w:val="26"/>
           <w:attr w:name="Year" w:val="2008"/>
-          <w:attr w:name="Day" w:val="26"/>
-          <w:attr w:name="Month" w:val="5"/>
         </w:smartTagPr>
         <w:r>
           <w:rPr>
@@ -147,9 +147,9 @@
       </w:r>
       <w:smartTag w:uri="urn:schemas-microsoft-com:office:smarttags" w:element="date">
         <w:smartTagPr>
+          <w:attr w:name="Month" w:val="6"/>
+          <w:attr w:name="Day" w:val="1"/>
           <w:attr w:name="Year" w:val="2008"/>
-          <w:attr w:name="Day" w:val="1"/>
-          <w:attr w:name="Month" w:val="6"/>
         </w:smartTagPr>
         <w:r>
           <w:rPr>
@@ -175,8 +175,6 @@
           <w:iCs/>
         </w:rPr>
       </w:pPr>
-      <w:bookmarkStart w:id="0" w:name="_GoBack"/>
-      <w:bookmarkEnd w:id="0"/>
     </w:p>
     <w:p>
       <w:pPr>
@@ -507,7 +505,6 @@
         <w:pStyle w:val="Heading2"/>
       </w:pPr>
       <w:r>
-        <w:lastRenderedPageBreak/>
         <w:t>Steps</w:t>
       </w:r>
     </w:p>
@@ -554,32 +551,35 @@
     <w:p>
       <w:pPr>
         <w:rPr>
-          <w:color w:val="996633"/>
-        </w:rPr>
-      </w:pPr>
-      <w:r>
-        <w:rPr>
-          <w:color w:val="996633"/>
+          <w:color w:val="FFC000"/>
+        </w:rPr>
+      </w:pPr>
+      <w:r>
+        <w:rPr>
+          <w:color w:val="FFC000"/>
         </w:rPr>
         <w:t>- Process cross out list</w:t>
       </w:r>
       <w:r>
         <w:rPr>
-          <w:color w:val="996633"/>
+          <w:color w:val="FFC000"/>
         </w:rPr>
         <w:t>s</w:t>
       </w:r>
       <w:r>
         <w:rPr>
-          <w:color w:val="996633"/>
+          <w:color w:val="FFC000"/>
         </w:rPr>
         <w:t>:</w:t>
       </w:r>
+      <w:bookmarkStart w:id="0" w:name="_GoBack"/>
+      <w:bookmarkEnd w:id="0"/>
     </w:p>
     <w:p>
       <w:pPr>
         <w:pStyle w:val="Spacing"/>
         <w:rPr>
+          <w:color w:val="FFC000"/>
           <w:lang w:val="en-US"/>
         </w:rPr>
       </w:pPr>
@@ -588,12 +588,12 @@
       <w:pPr>
         <w:ind w:left="284"/>
         <w:rPr>
-          <w:color w:val="996633"/>
-        </w:rPr>
-      </w:pPr>
-      <w:r>
-        <w:rPr>
-          <w:color w:val="996633"/>
+          <w:color w:val="FFC000"/>
+        </w:rPr>
+      </w:pPr>
+      <w:r>
+        <w:rPr>
+          <w:color w:val="FFC000"/>
         </w:rPr>
         <w:t>- Symbol Language.doc</w:t>
       </w:r>
@@ -602,12 +602,12 @@
       <w:pPr>
         <w:ind w:left="284"/>
         <w:rPr>
-          <w:color w:val="996633"/>
-        </w:rPr>
-      </w:pPr>
-      <w:r>
-        <w:rPr>
-          <w:color w:val="996633"/>
+          <w:color w:val="FFC000"/>
+        </w:rPr>
+      </w:pPr>
+      <w:r>
+        <w:rPr>
+          <w:color w:val="FFC000"/>
         </w:rPr>
         <w:t>- Relational Structure.doc</w:t>
       </w:r>
@@ -1121,7 +1121,6 @@
         <w:ind w:left="852"/>
       </w:pPr>
       <w:r>
-        <w:lastRenderedPageBreak/>
         <w:t xml:space="preserve">- </w:t>
       </w:r>
       <w:r>

--- a/Circle Language Spec Plan/2. Future/Sub-Projects/Diagrams, Coding Principles & Coding Concepts Plan (old).docx
+++ b/Circle Language Spec Plan/2. Future/Sub-Projects/Diagrams, Coding Principles & Coding Concepts Plan (old).docx
@@ -23,14 +23,12 @@
         <w:rPr>
           <w:i/>
           <w:iCs/>
-          <w:lang w:val="nl-NL"/>
         </w:rPr>
       </w:pPr>
       <w:r>
         <w:rPr>
           <w:i/>
           <w:iCs/>
-          <w:lang w:val="nl-NL"/>
         </w:rPr>
         <w:t>Author</w:t>
       </w:r>
@@ -38,7 +36,6 @@
         <w:rPr>
           <w:i/>
           <w:iCs/>
-          <w:lang w:val="nl-NL"/>
         </w:rPr>
         <w:t xml:space="preserve">: </w:t>
       </w:r>
@@ -46,7 +43,6 @@
         <w:rPr>
           <w:i/>
           <w:iCs/>
-          <w:lang w:val="nl-NL"/>
         </w:rPr>
         <w:t>JJ</w:t>
       </w:r>
@@ -54,7 +50,6 @@
         <w:rPr>
           <w:i/>
           <w:iCs/>
-          <w:lang w:val="nl-NL"/>
         </w:rPr>
         <w:t xml:space="preserve"> van Zon</w:t>
       </w:r>
@@ -65,24 +60,19 @@
         <w:rPr>
           <w:i/>
           <w:iCs/>
-          <w:lang w:val="nl-NL"/>
-        </w:rPr>
-      </w:pPr>
-      <w:proofErr w:type="spellStart"/>
+        </w:rPr>
+      </w:pPr>
       <w:r>
         <w:rPr>
           <w:i/>
           <w:iCs/>
-          <w:lang w:val="nl-NL"/>
         </w:rPr>
         <w:t>Location</w:t>
       </w:r>
-      <w:proofErr w:type="spellEnd"/>
       <w:r>
         <w:rPr>
           <w:i/>
           <w:iCs/>
-          <w:lang w:val="nl-NL"/>
         </w:rPr>
         <w:t xml:space="preserve">: </w:t>
       </w:r>
@@ -90,7 +80,6 @@
         <w:rPr>
           <w:i/>
           <w:iCs/>
-          <w:lang w:val="nl-NL"/>
         </w:rPr>
         <w:t>Oosterhout</w:t>
       </w:r>
@@ -112,9 +101,9 @@
       </w:r>
       <w:smartTag w:uri="urn:schemas-microsoft-com:office:smarttags" w:element="date">
         <w:smartTagPr>
+          <w:attr w:name="Year" w:val="2008"/>
+          <w:attr w:name="Day" w:val="26"/>
           <w:attr w:name="Month" w:val="5"/>
-          <w:attr w:name="Day" w:val="26"/>
-          <w:attr w:name="Year" w:val="2008"/>
         </w:smartTagPr>
         <w:r>
           <w:rPr>
@@ -147,9 +136,9 @@
       </w:r>
       <w:smartTag w:uri="urn:schemas-microsoft-com:office:smarttags" w:element="date">
         <w:smartTagPr>
+          <w:attr w:name="Year" w:val="2008"/>
+          <w:attr w:name="Day" w:val="1"/>
           <w:attr w:name="Month" w:val="6"/>
-          <w:attr w:name="Day" w:val="1"/>
-          <w:attr w:name="Year" w:val="2008"/>
         </w:smartTagPr>
         <w:r>
           <w:rPr>
@@ -208,7 +197,15 @@
         <w:rPr>
           <w:i/>
         </w:rPr>
-        <w:t>This project was postponed earlier, because it was too big. The concepts of classes &amp; relations were turned into a single project. This project contains the remaining topics.</w:t>
+        <w:t>This project was postponed earlier, because it was too big. The concepts</w:t>
+      </w:r>
+      <w:bookmarkStart w:id="0" w:name="_GoBack"/>
+      <w:bookmarkEnd w:id="0"/>
+      <w:r>
+        <w:rPr>
+          <w:i/>
+        </w:rPr>
+        <w:t xml:space="preserve"> of classes &amp; relations were turned into a single project. This project contains the remaining topics.</w:t>
       </w:r>
     </w:p>
     <w:p>
@@ -416,10 +413,7 @@
         </w:rPr>
       </w:pPr>
       <w:r>
-        <w:t xml:space="preserve">- </w:t>
-      </w:r>
-      <w:r>
-        <w:t>Extra article: Relational = Object Oriented</w:t>
+        <w:t>- Extra article: Relational = Object Oriented</w:t>
       </w:r>
     </w:p>
     <w:p>
@@ -443,13 +437,7 @@
         </w:rPr>
       </w:pPr>
       <w:r>
-        <w:t xml:space="preserve">- </w:t>
-      </w:r>
-      <w:r>
-        <w:t xml:space="preserve">Extra article: </w:t>
-      </w:r>
-      <w:r>
-        <w:t>Class = Prototype</w:t>
+        <w:t>- Extra article: Class = Prototype</w:t>
       </w:r>
     </w:p>
     <w:p>
@@ -534,10 +522,7 @@
     </w:p>
     <w:p>
       <w:r>
-        <w:t xml:space="preserve">- Look at </w:t>
-      </w:r>
-      <w:r>
-        <w:t>Computer Language Coding Principles.doc</w:t>
+        <w:t>- Look at Computer Language Coding Principles.doc</w:t>
       </w:r>
     </w:p>
     <w:p>
@@ -572,8 +557,6 @@
         </w:rPr>
         <w:t>:</w:t>
       </w:r>
-      <w:bookmarkStart w:id="0" w:name="_GoBack"/>
-      <w:bookmarkEnd w:id="0"/>
     </w:p>
     <w:p>
       <w:pPr>
@@ -750,395 +733,431 @@
         <w:ind w:left="568"/>
       </w:pPr>
       <w:r>
+        <w:t>- Destruction</w:t>
+      </w:r>
+    </w:p>
+    <w:p>
+      <w:pPr>
+        <w:ind w:left="568"/>
+      </w:pPr>
+      <w:r>
+        <w:t>- Destruction in a Diagram</w:t>
+      </w:r>
+    </w:p>
+    <w:p>
+      <w:pPr>
+        <w:ind w:left="568"/>
+      </w:pPr>
+      <w:r>
+        <w:t>- Clear</w:t>
+      </w:r>
+    </w:p>
+    <w:p>
+      <w:pPr>
+        <w:ind w:left="568"/>
+      </w:pPr>
+      <w:r>
+        <w:t>- Clear in a Diagram</w:t>
+      </w:r>
+    </w:p>
+    <w:p>
+      <w:pPr>
+        <w:ind w:left="568"/>
+      </w:pPr>
+      <w:r>
+        <w:t>- Object Order</w:t>
+      </w:r>
+    </w:p>
+    <w:p>
+      <w:pPr>
+        <w:ind w:left="568"/>
+      </w:pPr>
+      <w:r>
+        <w:t>- Object Order in a Diagram</w:t>
+      </w:r>
+    </w:p>
+    <w:p>
+      <w:pPr>
+        <w:ind w:left="568"/>
+      </w:pPr>
+      <w:r>
+        <w:t>- Static Members</w:t>
+      </w:r>
+    </w:p>
+    <w:p>
+      <w:pPr>
+        <w:ind w:left="568"/>
+      </w:pPr>
+      <w:r>
+        <w:t>- Static Members in a Diagram</w:t>
+      </w:r>
+    </w:p>
+    <w:p>
+      <w:pPr>
+        <w:ind w:left="568"/>
+      </w:pPr>
+      <w:r>
+        <w:t>- This</w:t>
+      </w:r>
+    </w:p>
+    <w:p>
+      <w:pPr>
+        <w:ind w:left="568"/>
+      </w:pPr>
+      <w:r>
+        <w:t>- This in a Diagram</w:t>
+      </w:r>
+    </w:p>
+    <w:p>
+      <w:pPr>
+        <w:pStyle w:val="Spacing"/>
+        <w:rPr>
+          <w:lang w:val="en-US"/>
+        </w:rPr>
+      </w:pPr>
+    </w:p>
+    <w:p>
+      <w:pPr>
+        <w:ind w:left="284"/>
+      </w:pPr>
+      <w:r>
+        <w:t>Coding Concepts:</w:t>
+      </w:r>
+    </w:p>
+    <w:p>
+      <w:pPr>
+        <w:pStyle w:val="Spacing"/>
+        <w:rPr>
+          <w:lang w:val="en-US"/>
+        </w:rPr>
+      </w:pPr>
+    </w:p>
+    <w:p>
+      <w:pPr>
+        <w:ind w:left="568"/>
+      </w:pPr>
+      <w:r>
+        <w:t xml:space="preserve">Basic Coding Principles </w:t>
+      </w:r>
+      <w:r>
+        <w:rPr>
+          <w:b/>
+        </w:rPr>
+        <w:t>(22</w:t>
+      </w:r>
+      <w:r>
+        <w:rPr>
+          <w:b/>
+        </w:rPr>
+        <w:t>)</w:t>
+      </w:r>
+      <w:r>
+        <w:t>:</w:t>
+      </w:r>
+    </w:p>
+    <w:p>
+      <w:pPr>
+        <w:pStyle w:val="Spacing"/>
+        <w:rPr>
+          <w:lang w:val="en-US"/>
+        </w:rPr>
+      </w:pPr>
+    </w:p>
+    <w:p>
+      <w:pPr>
+        <w:ind w:left="852"/>
+      </w:pPr>
+      <w:r>
+        <w:t>(Type Safety, Parameters, Input / Output / Throughput)</w:t>
+      </w:r>
+    </w:p>
+    <w:p>
+      <w:pPr>
+        <w:pStyle w:val="Spacing"/>
+        <w:rPr>
+          <w:lang w:val="en-US"/>
+        </w:rPr>
+      </w:pPr>
+    </w:p>
+    <w:p>
+      <w:pPr>
+        <w:ind w:left="852"/>
+      </w:pPr>
+      <w:r>
+        <w:t>-</w:t>
+      </w:r>
+      <w:r>
+        <w:t xml:space="preserve"> </w:t>
+      </w:r>
+      <w:r>
+        <w:t>Type Safety, Genericity, Explicitness</w:t>
+      </w:r>
+    </w:p>
+    <w:p>
+      <w:pPr>
+        <w:ind w:left="852"/>
+      </w:pPr>
+      <w:r>
+        <w:t>- Type Safety, Genericity, Explicitness in a Diagram</w:t>
+      </w:r>
+    </w:p>
+    <w:p>
+      <w:pPr>
+        <w:pStyle w:val="Spacing"/>
+        <w:rPr>
+          <w:lang w:val="en-US"/>
+        </w:rPr>
+      </w:pPr>
+    </w:p>
+    <w:p>
+      <w:pPr>
+        <w:ind w:left="568"/>
+      </w:pPr>
+      <w:r>
+        <w:t xml:space="preserve">- Extended Coding Principles </w:t>
+      </w:r>
+      <w:r>
+        <w:rPr>
+          <w:b/>
+        </w:rPr>
+        <w:t>(24</w:t>
+      </w:r>
+      <w:r>
+        <w:rPr>
+          <w:b/>
+        </w:rPr>
+        <w:t>)</w:t>
+      </w:r>
+      <w:r>
+        <w:t>:</w:t>
+      </w:r>
+    </w:p>
+    <w:p>
+      <w:pPr>
+        <w:pStyle w:val="Spacing"/>
+        <w:rPr>
+          <w:lang w:val="en-US"/>
+        </w:rPr>
+      </w:pPr>
+    </w:p>
+    <w:p>
+      <w:pPr>
+        <w:ind w:left="852"/>
+      </w:pPr>
+      <w:r>
         <w:t xml:space="preserve">- </w:t>
       </w:r>
       <w:r>
-        <w:t>Destruction</w:t>
-      </w:r>
-    </w:p>
-    <w:p>
-      <w:pPr>
-        <w:ind w:left="568"/>
+        <w:t>Namespaces</w:t>
+      </w:r>
+    </w:p>
+    <w:p>
+      <w:pPr>
+        <w:ind w:left="852"/>
+      </w:pPr>
+      <w:r>
+        <w:t>- Namespaces in a Diagram</w:t>
+      </w:r>
+    </w:p>
+    <w:p>
+      <w:pPr>
+        <w:ind w:left="852"/>
       </w:pPr>
       <w:r>
         <w:t xml:space="preserve">- </w:t>
       </w:r>
       <w:r>
-        <w:t>Destruction</w:t>
-      </w:r>
-      <w:r>
-        <w:t xml:space="preserve"> in a Diagram</w:t>
-      </w:r>
-    </w:p>
-    <w:p>
-      <w:pPr>
-        <w:ind w:left="568"/>
+        <w:t>Aliases</w:t>
+      </w:r>
+    </w:p>
+    <w:p>
+      <w:pPr>
+        <w:ind w:left="852"/>
+      </w:pPr>
+      <w:r>
+        <w:t>- Aliases in a Diagram</w:t>
+      </w:r>
+    </w:p>
+    <w:p>
+      <w:pPr>
+        <w:ind w:left="852"/>
       </w:pPr>
       <w:r>
         <w:t xml:space="preserve">- </w:t>
       </w:r>
       <w:r>
-        <w:t>Clear</w:t>
-      </w:r>
-    </w:p>
-    <w:p>
-      <w:pPr>
-        <w:ind w:left="568"/>
+        <w:t>Ambiguity</w:t>
+      </w:r>
+    </w:p>
+    <w:p>
+      <w:pPr>
+        <w:ind w:left="852"/>
+      </w:pPr>
+      <w:r>
+        <w:t>- Ambiguity in a Diagram</w:t>
+      </w:r>
+    </w:p>
+    <w:p>
+      <w:pPr>
+        <w:ind w:left="852"/>
       </w:pPr>
       <w:r>
         <w:t xml:space="preserve">- </w:t>
       </w:r>
       <w:r>
-        <w:t>Clear</w:t>
-      </w:r>
-      <w:r>
-        <w:t xml:space="preserve"> in a Diagram</w:t>
-      </w:r>
-    </w:p>
-    <w:p>
-      <w:pPr>
-        <w:ind w:left="568"/>
+        <w:t>Member Grouping</w:t>
+      </w:r>
+    </w:p>
+    <w:p>
+      <w:pPr>
+        <w:ind w:left="852"/>
+      </w:pPr>
+      <w:r>
+        <w:t>- Member Grouping in a Diagram</w:t>
+      </w:r>
+    </w:p>
+    <w:p>
+      <w:pPr>
+        <w:ind w:left="852"/>
       </w:pPr>
       <w:r>
         <w:t xml:space="preserve">- </w:t>
       </w:r>
       <w:r>
-        <w:t>Object Order</w:t>
-      </w:r>
-    </w:p>
-    <w:p>
-      <w:pPr>
-        <w:ind w:left="568"/>
+        <w:t>Inheritance</w:t>
+      </w:r>
+    </w:p>
+    <w:p>
+      <w:pPr>
+        <w:ind w:left="852"/>
+      </w:pPr>
+      <w:r>
+        <w:t>- Inheritance in a Diagram</w:t>
+      </w:r>
+    </w:p>
+    <w:p>
+      <w:pPr>
+        <w:ind w:left="1136"/>
       </w:pPr>
       <w:r>
         <w:t xml:space="preserve">- </w:t>
       </w:r>
       <w:r>
-        <w:t>Object Order</w:t>
-      </w:r>
-      <w:r>
-        <w:t xml:space="preserve"> in a Diagram</w:t>
-      </w:r>
-    </w:p>
-    <w:p>
-      <w:pPr>
-        <w:ind w:left="568"/>
+        <w:t>Class Inheritance</w:t>
+      </w:r>
+    </w:p>
+    <w:p>
+      <w:pPr>
+        <w:ind w:left="1136"/>
+      </w:pPr>
+      <w:r>
+        <w:t>- Class Inheritance in a Diagram</w:t>
+      </w:r>
+    </w:p>
+    <w:p>
+      <w:pPr>
+        <w:ind w:left="1136"/>
       </w:pPr>
       <w:r>
         <w:t xml:space="preserve">- </w:t>
       </w:r>
       <w:r>
-        <w:t>Static Members</w:t>
-      </w:r>
-    </w:p>
-    <w:p>
-      <w:pPr>
-        <w:ind w:left="568"/>
+        <w:t>Object Inheritance</w:t>
+      </w:r>
+    </w:p>
+    <w:p>
+      <w:pPr>
+        <w:ind w:left="1136"/>
+      </w:pPr>
+      <w:r>
+        <w:t>- Object Inheritance in a Diagram</w:t>
+      </w:r>
+    </w:p>
+    <w:p>
+      <w:pPr>
+        <w:ind w:left="852"/>
       </w:pPr>
       <w:r>
         <w:t xml:space="preserve">- </w:t>
       </w:r>
       <w:r>
-        <w:t>Static Members</w:t>
-      </w:r>
-      <w:r>
-        <w:t xml:space="preserve"> in a Diagram</w:t>
-      </w:r>
-    </w:p>
-    <w:p>
-      <w:pPr>
-        <w:ind w:left="568"/>
+        <w:t>Relation Direction</w:t>
+      </w:r>
+    </w:p>
+    <w:p>
+      <w:pPr>
+        <w:ind w:left="852"/>
+      </w:pPr>
+      <w:r>
+        <w:t>- Relation Direction in a Diagram</w:t>
+      </w:r>
+    </w:p>
+    <w:p>
+      <w:pPr>
+        <w:ind w:left="852"/>
       </w:pPr>
       <w:r>
         <w:t xml:space="preserve">- </w:t>
       </w:r>
       <w:r>
-        <w:t>This</w:t>
-      </w:r>
-    </w:p>
-    <w:p>
-      <w:pPr>
-        <w:ind w:left="568"/>
+        <w:t>Special Access</w:t>
+      </w:r>
+    </w:p>
+    <w:p>
+      <w:pPr>
+        <w:ind w:left="852"/>
+      </w:pPr>
+      <w:r>
+        <w:t>- Special Access in a Diagram</w:t>
+      </w:r>
+    </w:p>
+    <w:p>
+      <w:pPr>
+        <w:ind w:left="1136"/>
       </w:pPr>
       <w:r>
         <w:t xml:space="preserve">- </w:t>
       </w:r>
       <w:r>
-        <w:t>This</w:t>
-      </w:r>
-      <w:r>
-        <w:t xml:space="preserve"> in a Diagram</w:t>
-      </w:r>
-    </w:p>
-    <w:p>
-      <w:pPr>
-        <w:pStyle w:val="Spacing"/>
-        <w:rPr>
-          <w:lang w:val="en-US"/>
-        </w:rPr>
-      </w:pPr>
-    </w:p>
-    <w:p>
-      <w:pPr>
-        <w:ind w:left="284"/>
-      </w:pPr>
-      <w:r>
-        <w:t>Coding Concepts:</w:t>
-      </w:r>
-    </w:p>
-    <w:p>
-      <w:pPr>
-        <w:pStyle w:val="Spacing"/>
-        <w:rPr>
-          <w:lang w:val="en-US"/>
-        </w:rPr>
-      </w:pPr>
-    </w:p>
-    <w:p>
-      <w:pPr>
-        <w:ind w:left="568"/>
-      </w:pPr>
-      <w:r>
-        <w:t xml:space="preserve">Basic Coding Principles </w:t>
-      </w:r>
-      <w:r>
-        <w:rPr>
-          <w:b/>
-        </w:rPr>
-        <w:t>(22</w:t>
-      </w:r>
-      <w:r>
-        <w:rPr>
-          <w:b/>
-        </w:rPr>
-        <w:t>)</w:t>
-      </w:r>
-      <w:r>
-        <w:t>:</w:t>
-      </w:r>
-    </w:p>
-    <w:p>
-      <w:pPr>
-        <w:pStyle w:val="Spacing"/>
-        <w:rPr>
-          <w:lang w:val="en-US"/>
-        </w:rPr>
-      </w:pPr>
-    </w:p>
-    <w:p>
-      <w:pPr>
-        <w:ind w:left="852"/>
-      </w:pPr>
-      <w:r>
-        <w:t xml:space="preserve">(Type Safety, </w:t>
-      </w:r>
-      <w:smartTag w:uri="urn:schemas-microsoft-com:office:smarttags" w:element="place">
-        <w:r>
-          <w:t>Para</w:t>
-        </w:r>
-      </w:smartTag>
-      <w:r>
-        <w:t>meters, Input / Output / Throughput)</w:t>
-      </w:r>
-    </w:p>
-    <w:p>
-      <w:pPr>
-        <w:pStyle w:val="Spacing"/>
-        <w:rPr>
-          <w:lang w:val="en-US"/>
-        </w:rPr>
-      </w:pPr>
-    </w:p>
-    <w:p>
-      <w:pPr>
-        <w:ind w:left="852"/>
-      </w:pPr>
-      <w:r>
-        <w:t>-</w:t>
-      </w:r>
-      <w:r>
-        <w:t xml:space="preserve"> </w:t>
-      </w:r>
-      <w:r>
-        <w:t>Type Safety, Genericity, Explicitness</w:t>
-      </w:r>
-    </w:p>
-    <w:p>
-      <w:pPr>
-        <w:ind w:left="852"/>
+        <w:t>Global Access</w:t>
+      </w:r>
+    </w:p>
+    <w:p>
+      <w:pPr>
+        <w:ind w:left="1136"/>
+      </w:pPr>
+      <w:r>
+        <w:t>- Global Access in a Diagram</w:t>
+      </w:r>
+    </w:p>
+    <w:p>
+      <w:pPr>
+        <w:ind w:left="1136"/>
       </w:pPr>
       <w:r>
         <w:t xml:space="preserve">- </w:t>
       </w:r>
       <w:r>
-        <w:t>Type Safety, Genericity, Explicitness</w:t>
-      </w:r>
-      <w:r>
-        <w:t xml:space="preserve"> in a Diagram</w:t>
-      </w:r>
-    </w:p>
-    <w:p>
-      <w:pPr>
-        <w:pStyle w:val="Spacing"/>
-        <w:rPr>
-          <w:lang w:val="en-US"/>
-        </w:rPr>
-      </w:pPr>
-    </w:p>
-    <w:p>
-      <w:pPr>
-        <w:ind w:left="568"/>
-      </w:pPr>
-      <w:r>
-        <w:t xml:space="preserve">- Extended Coding Principles </w:t>
-      </w:r>
-      <w:r>
-        <w:rPr>
-          <w:b/>
-        </w:rPr>
-        <w:t>(24</w:t>
-      </w:r>
-      <w:r>
-        <w:rPr>
-          <w:b/>
-        </w:rPr>
-        <w:t>)</w:t>
-      </w:r>
-      <w:r>
-        <w:t>:</w:t>
-      </w:r>
-    </w:p>
-    <w:p>
-      <w:pPr>
-        <w:pStyle w:val="Spacing"/>
-        <w:rPr>
-          <w:lang w:val="en-US"/>
-        </w:rPr>
-      </w:pPr>
-    </w:p>
-    <w:p>
-      <w:pPr>
-        <w:ind w:left="852"/>
+        <w:t>Clause Access</w:t>
+      </w:r>
+    </w:p>
+    <w:p>
+      <w:pPr>
+        <w:ind w:left="1136"/>
+      </w:pPr>
+      <w:r>
+        <w:t>- Clause Access in a Diagram</w:t>
+      </w:r>
+    </w:p>
+    <w:p>
+      <w:pPr>
+        <w:ind w:left="1136"/>
       </w:pPr>
       <w:r>
         <w:t xml:space="preserve">- </w:t>
       </w:r>
       <w:r>
-        <w:t>Namespaces</w:t>
-      </w:r>
-    </w:p>
-    <w:p>
-      <w:pPr>
-        <w:ind w:left="852"/>
-      </w:pPr>
-      <w:r>
-        <w:t xml:space="preserve">- </w:t>
-      </w:r>
-      <w:r>
-        <w:t>Namespaces</w:t>
-      </w:r>
-      <w:r>
-        <w:t xml:space="preserve"> in a Diagram</w:t>
-      </w:r>
-    </w:p>
-    <w:p>
-      <w:pPr>
-        <w:ind w:left="852"/>
-      </w:pPr>
-      <w:r>
-        <w:t xml:space="preserve">- </w:t>
-      </w:r>
-      <w:r>
-        <w:t>Aliases</w:t>
-      </w:r>
-    </w:p>
-    <w:p>
-      <w:pPr>
-        <w:ind w:left="852"/>
-      </w:pPr>
-      <w:r>
-        <w:t xml:space="preserve">- </w:t>
-      </w:r>
-      <w:r>
-        <w:t>Aliases</w:t>
-      </w:r>
-      <w:r>
-        <w:t xml:space="preserve"> in a Diagram</w:t>
-      </w:r>
-    </w:p>
-    <w:p>
-      <w:pPr>
-        <w:ind w:left="852"/>
-      </w:pPr>
-      <w:r>
-        <w:t xml:space="preserve">- </w:t>
-      </w:r>
-      <w:r>
-        <w:t>Ambiguity</w:t>
-      </w:r>
-    </w:p>
-    <w:p>
-      <w:pPr>
-        <w:ind w:left="852"/>
-      </w:pPr>
-      <w:r>
-        <w:t xml:space="preserve">- </w:t>
-      </w:r>
-      <w:r>
-        <w:t>Ambiguity</w:t>
-      </w:r>
-      <w:r>
-        <w:t xml:space="preserve"> in a Diagram</w:t>
-      </w:r>
-    </w:p>
-    <w:p>
-      <w:pPr>
-        <w:ind w:left="852"/>
-      </w:pPr>
-      <w:r>
-        <w:t xml:space="preserve">- </w:t>
-      </w:r>
-      <w:r>
-        <w:t>Member Grouping</w:t>
-      </w:r>
-    </w:p>
-    <w:p>
-      <w:pPr>
-        <w:ind w:left="852"/>
-      </w:pPr>
-      <w:r>
-        <w:t xml:space="preserve">- </w:t>
-      </w:r>
-      <w:r>
-        <w:t>Member Grouping</w:t>
-      </w:r>
-      <w:r>
-        <w:t xml:space="preserve"> in a Diagram</w:t>
-      </w:r>
-    </w:p>
-    <w:p>
-      <w:pPr>
-        <w:ind w:left="852"/>
-      </w:pPr>
-      <w:r>
-        <w:t xml:space="preserve">- </w:t>
-      </w:r>
-      <w:r>
-        <w:t>Inheritance</w:t>
-      </w:r>
-    </w:p>
-    <w:p>
-      <w:pPr>
-        <w:ind w:left="852"/>
-      </w:pPr>
-      <w:r>
-        <w:t xml:space="preserve">- </w:t>
-      </w:r>
-      <w:r>
-        <w:t>Inheritance</w:t>
-      </w:r>
-      <w:r>
-        <w:t xml:space="preserve"> in a Diagram</w:t>
+        <w:t>Interface Access</w:t>
       </w:r>
     </w:p>
     <w:p>
@@ -1146,174 +1165,7 @@
         <w:ind w:left="1136"/>
       </w:pPr>
       <w:r>
-        <w:t xml:space="preserve">- </w:t>
-      </w:r>
-      <w:r>
-        <w:t>Class Inheritance</w:t>
-      </w:r>
-    </w:p>
-    <w:p>
-      <w:pPr>
-        <w:ind w:left="1136"/>
-      </w:pPr>
-      <w:r>
-        <w:t xml:space="preserve">- </w:t>
-      </w:r>
-      <w:r>
-        <w:t>Class Inheritance</w:t>
-      </w:r>
-      <w:r>
-        <w:t xml:space="preserve"> in a Diagram</w:t>
-      </w:r>
-    </w:p>
-    <w:p>
-      <w:pPr>
-        <w:ind w:left="1136"/>
-      </w:pPr>
-      <w:r>
-        <w:t xml:space="preserve">- </w:t>
-      </w:r>
-      <w:r>
-        <w:t>Object Inheritance</w:t>
-      </w:r>
-    </w:p>
-    <w:p>
-      <w:pPr>
-        <w:ind w:left="1136"/>
-      </w:pPr>
-      <w:r>
-        <w:t xml:space="preserve">- </w:t>
-      </w:r>
-      <w:r>
-        <w:t>Object Inheritance</w:t>
-      </w:r>
-      <w:r>
-        <w:t xml:space="preserve"> in a Diagram</w:t>
-      </w:r>
-    </w:p>
-    <w:p>
-      <w:pPr>
-        <w:ind w:left="852"/>
-      </w:pPr>
-      <w:r>
-        <w:t xml:space="preserve">- </w:t>
-      </w:r>
-      <w:r>
-        <w:t>Relation Direction</w:t>
-      </w:r>
-    </w:p>
-    <w:p>
-      <w:pPr>
-        <w:ind w:left="852"/>
-      </w:pPr>
-      <w:r>
-        <w:t xml:space="preserve">- </w:t>
-      </w:r>
-      <w:r>
-        <w:t>Relation Direction</w:t>
-      </w:r>
-      <w:r>
-        <w:t xml:space="preserve"> in a Diagram</w:t>
-      </w:r>
-    </w:p>
-    <w:p>
-      <w:pPr>
-        <w:ind w:left="852"/>
-      </w:pPr>
-      <w:r>
-        <w:t xml:space="preserve">- </w:t>
-      </w:r>
-      <w:r>
-        <w:t>Special Access</w:t>
-      </w:r>
-    </w:p>
-    <w:p>
-      <w:pPr>
-        <w:ind w:left="852"/>
-      </w:pPr>
-      <w:r>
-        <w:t xml:space="preserve">- </w:t>
-      </w:r>
-      <w:r>
-        <w:t>Special Access</w:t>
-      </w:r>
-      <w:r>
-        <w:t xml:space="preserve"> in a Diagram</w:t>
-      </w:r>
-    </w:p>
-    <w:p>
-      <w:pPr>
-        <w:ind w:left="1136"/>
-      </w:pPr>
-      <w:r>
-        <w:t xml:space="preserve">- </w:t>
-      </w:r>
-      <w:r>
-        <w:t>Global Access</w:t>
-      </w:r>
-    </w:p>
-    <w:p>
-      <w:pPr>
-        <w:ind w:left="1136"/>
-      </w:pPr>
-      <w:r>
-        <w:t xml:space="preserve">- </w:t>
-      </w:r>
-      <w:r>
-        <w:t>Global Access</w:t>
-      </w:r>
-      <w:r>
-        <w:t xml:space="preserve"> in a Diagram</w:t>
-      </w:r>
-    </w:p>
-    <w:p>
-      <w:pPr>
-        <w:ind w:left="1136"/>
-      </w:pPr>
-      <w:r>
-        <w:t xml:space="preserve">- </w:t>
-      </w:r>
-      <w:r>
-        <w:t>Clause Access</w:t>
-      </w:r>
-    </w:p>
-    <w:p>
-      <w:pPr>
-        <w:ind w:left="1136"/>
-      </w:pPr>
-      <w:r>
-        <w:t xml:space="preserve">- </w:t>
-      </w:r>
-      <w:r>
-        <w:t>Clause Access</w:t>
-      </w:r>
-      <w:r>
-        <w:t xml:space="preserve"> in a Diagram</w:t>
-      </w:r>
-    </w:p>
-    <w:p>
-      <w:pPr>
-        <w:ind w:left="1136"/>
-      </w:pPr>
-      <w:r>
-        <w:t xml:space="preserve">- </w:t>
-      </w:r>
-      <w:r>
-        <w:t>Interface Access</w:t>
-      </w:r>
-    </w:p>
-    <w:p>
-      <w:pPr>
-        <w:ind w:left="1136"/>
-      </w:pPr>
-      <w:r>
-        <w:t xml:space="preserve">- </w:t>
-      </w:r>
-      <w:r>
-        <w:t>Interface Access</w:t>
-      </w:r>
-      <w:r>
-        <w:t xml:space="preserve"> in a Diagram</w:t>
+        <w:t>- Interface Access in a Diagram</w:t>
       </w:r>
     </w:p>
     <w:p>
@@ -1332,17 +1184,7 @@
         <w:t>could</w:t>
       </w:r>
       <w:r>
-        <w:t xml:space="preserve"> go through the old Relation Structure documentation and </w:t>
-      </w:r>
-      <w:smartTag w:uri="urn:schemas-microsoft-com:office:smarttags" w:element="State">
-        <w:smartTag w:uri="urn:schemas-microsoft-com:office:smarttags" w:element="place">
-          <w:r>
-            <w:t>del</w:t>
-          </w:r>
-        </w:smartTag>
-      </w:smartTag>
-      <w:r>
-        <w:t>ete everything already covered, and distill things from it that aren’t considered yet.</w:t>
+        <w:t xml:space="preserve"> go through the old Relation Structure documentation and delete everything already covered, and distill things from it that aren’t considered yet.</w:t>
       </w:r>
     </w:p>
     <w:p/>
@@ -2425,9 +2267,10 @@
   <w:style w:type="paragraph" w:default="1" w:styleId="Normal">
     <w:name w:val="Normal"/>
     <w:qFormat/>
-    <w:rsid w:val="0000677C"/>
+    <w:rsid w:val="0032052C"/>
     <w:rPr>
-      <w:rFonts w:ascii="Tahoma" w:hAnsi="Tahoma"/>
+      <w:rFonts w:ascii="Calibri" w:hAnsi="Calibri"/>
+      <w:sz w:val="22"/>
       <w:szCs w:val="24"/>
       <w:lang w:val="en-US" w:eastAsia="en-US"/>
     </w:rPr>
@@ -2508,7 +2351,6 @@
     <w:rPr>
       <w:bCs/>
       <w:i/>
-      <w:sz w:val="22"/>
       <w:szCs w:val="28"/>
     </w:rPr>
   </w:style>
@@ -2527,7 +2369,6 @@
       <w:bCs/>
       <w:i/>
       <w:iCs/>
-      <w:sz w:val="22"/>
       <w:szCs w:val="26"/>
     </w:rPr>
   </w:style>
@@ -2598,7 +2439,6 @@
     <w:rPr>
       <w:rFonts w:ascii="Arial" w:hAnsi="Arial" w:cs="Arial"/>
       <w:i/>
-      <w:sz w:val="22"/>
       <w:szCs w:val="22"/>
     </w:rPr>
   </w:style>
